--- a/Coursera Capstone Project.docx
+++ b/Coursera Capstone Project.docx
@@ -4,339 +4,954 @@
   <w:body>
     <w:p>
       <w:pPr>
-        <w:rPr>
-          <w:rFonts w:ascii="Arial" w:hAnsi="Arial" w:cs="Arial"/>
-          <w:color w:val="1F1F1F"/>
-          <w:sz w:val="21"/>
-          <w:szCs w:val="21"/>
-          <w:shd w:val="clear" w:color="auto" w:fill="FFFFFF"/>
-        </w:rPr>
-      </w:pPr>
-      <w:r>
-        <w:rPr>
-          <w:rFonts w:ascii="Arial" w:hAnsi="Arial" w:cs="Arial"/>
-          <w:color w:val="1F1F1F"/>
-          <w:sz w:val="21"/>
-          <w:szCs w:val="21"/>
-          <w:shd w:val="clear" w:color="auto" w:fill="FFFFFF"/>
-        </w:rPr>
-        <w:t>Introduction:</w:t>
+        <w:spacing w:line="480" w:lineRule="auto"/>
+        <w:jc w:val="center"/>
+        <w:rPr>
+          <w:rFonts w:ascii="Arial" w:hAnsi="Arial" w:cs="Arial"/>
+          <w:b/>
+          <w:bCs/>
+          <w:color w:val="1F1F1F"/>
+          <w:sz w:val="21"/>
+          <w:szCs w:val="21"/>
+          <w:shd w:val="clear" w:color="auto" w:fill="FFFFFF"/>
+        </w:rPr>
+      </w:pPr>
+      <w:r>
+        <w:rPr>
+          <w:rFonts w:ascii="Arial" w:hAnsi="Arial" w:cs="Arial"/>
+          <w:b/>
+          <w:bCs/>
+          <w:color w:val="1F1F1F"/>
+          <w:sz w:val="21"/>
+          <w:szCs w:val="21"/>
+          <w:shd w:val="clear" w:color="auto" w:fill="FFFFFF"/>
+        </w:rPr>
+        <w:t xml:space="preserve">Opening a Coffee Shop in Manhattan—with some help from </w:t>
+      </w:r>
+      <w:r>
+        <w:rPr>
+          <w:rFonts w:ascii="Arial" w:hAnsi="Arial" w:cs="Arial"/>
+          <w:b/>
+          <w:bCs/>
+          <w:color w:val="1F1F1F"/>
+          <w:sz w:val="21"/>
+          <w:szCs w:val="21"/>
+          <w:shd w:val="clear" w:color="auto" w:fill="FFFFFF"/>
+        </w:rPr>
+        <w:t>P</w:t>
+      </w:r>
+      <w:r>
+        <w:rPr>
+          <w:rFonts w:ascii="Arial" w:hAnsi="Arial" w:cs="Arial"/>
+          <w:b/>
+          <w:bCs/>
+          <w:color w:val="1F1F1F"/>
+          <w:sz w:val="21"/>
+          <w:szCs w:val="21"/>
+          <w:shd w:val="clear" w:color="auto" w:fill="FFFFFF"/>
+        </w:rPr>
+        <w:t>ython and Foursquare</w:t>
       </w:r>
     </w:p>
     <w:p>
       <w:pPr>
-        <w:rPr>
-          <w:rFonts w:ascii="Arial" w:hAnsi="Arial" w:cs="Arial"/>
-          <w:color w:val="1F1F1F"/>
-          <w:sz w:val="21"/>
-          <w:szCs w:val="21"/>
-          <w:shd w:val="clear" w:color="auto" w:fill="FFFFFF"/>
-        </w:rPr>
-      </w:pPr>
-      <w:r>
-        <w:rPr>
-          <w:rFonts w:ascii="Arial" w:hAnsi="Arial" w:cs="Arial"/>
-          <w:color w:val="1F1F1F"/>
-          <w:sz w:val="21"/>
-          <w:szCs w:val="21"/>
-          <w:shd w:val="clear" w:color="auto" w:fill="FFFFFF"/>
-        </w:rPr>
-        <w:t>New York City is a massive place and since there are so many different types of shops and restaurants in such a dense environment it can be difficult for someone with a great new concept to identify where to locate. One important aspect of that decision is understanding how many competitors there are in an area. I will use python and the Foursquare API to identify neighborhood clusters and then find out how many competitors there would be for a new coffee shop in each neighborhood and recommend the location to setup a new shop.</w:t>
-      </w:r>
+        <w:spacing w:line="480" w:lineRule="auto"/>
+        <w:rPr>
+          <w:rFonts w:ascii="Arial" w:hAnsi="Arial" w:cs="Arial"/>
+          <w:color w:val="1F1F1F"/>
+          <w:sz w:val="21"/>
+          <w:szCs w:val="21"/>
+          <w:shd w:val="clear" w:color="auto" w:fill="FFFFFF"/>
+        </w:rPr>
+      </w:pPr>
     </w:p>
     <w:p>
       <w:pPr>
-        <w:rPr>
-          <w:rFonts w:ascii="Arial" w:hAnsi="Arial" w:cs="Arial"/>
-          <w:color w:val="1F1F1F"/>
-          <w:sz w:val="21"/>
-          <w:szCs w:val="21"/>
-          <w:shd w:val="clear" w:color="auto" w:fill="FFFFFF"/>
-        </w:rPr>
-      </w:pPr>
+        <w:spacing w:line="480" w:lineRule="auto"/>
+        <w:rPr>
+          <w:rFonts w:ascii="Arial" w:hAnsi="Arial" w:cs="Arial"/>
+          <w:color w:val="1F1F1F"/>
+          <w:sz w:val="21"/>
+          <w:szCs w:val="21"/>
+          <w:shd w:val="clear" w:color="auto" w:fill="FFFFFF"/>
+        </w:rPr>
+      </w:pPr>
+      <w:r>
+        <w:rPr>
+          <w:rFonts w:ascii="Arial" w:hAnsi="Arial" w:cs="Arial"/>
+          <w:color w:val="1F1F1F"/>
+          <w:sz w:val="21"/>
+          <w:szCs w:val="21"/>
+          <w:shd w:val="clear" w:color="auto" w:fill="FFFFFF"/>
+        </w:rPr>
+        <w:t>Introduction:</w:t>
+      </w:r>
     </w:p>
     <w:p>
       <w:pPr>
-        <w:rPr>
-          <w:rFonts w:ascii="Arial" w:hAnsi="Arial" w:cs="Arial"/>
-          <w:color w:val="1F1F1F"/>
-          <w:sz w:val="21"/>
-          <w:szCs w:val="21"/>
-          <w:shd w:val="clear" w:color="auto" w:fill="FFFFFF"/>
-        </w:rPr>
-      </w:pPr>
-      <w:r>
-        <w:rPr>
-          <w:rFonts w:ascii="Arial" w:hAnsi="Arial" w:cs="Arial"/>
-          <w:color w:val="1F1F1F"/>
-          <w:sz w:val="21"/>
-          <w:szCs w:val="21"/>
-          <w:shd w:val="clear" w:color="auto" w:fill="FFFFFF"/>
-        </w:rPr>
-        <w:t>Data:</w:t>
+        <w:spacing w:line="480" w:lineRule="auto"/>
+        <w:rPr>
+          <w:rFonts w:ascii="Arial" w:hAnsi="Arial" w:cs="Arial"/>
+          <w:color w:val="1F1F1F"/>
+          <w:sz w:val="21"/>
+          <w:szCs w:val="21"/>
+          <w:shd w:val="clear" w:color="auto" w:fill="FFFFFF"/>
+        </w:rPr>
+      </w:pPr>
+      <w:r>
+        <w:rPr>
+          <w:rFonts w:ascii="Arial" w:hAnsi="Arial" w:cs="Arial"/>
+          <w:color w:val="1F1F1F"/>
+          <w:sz w:val="21"/>
+          <w:szCs w:val="21"/>
+          <w:shd w:val="clear" w:color="auto" w:fill="FFFFFF"/>
+        </w:rPr>
+        <w:t xml:space="preserve">New York City is a massive place and since there are so many different types of shops and restaurants in such a dense environment it can be difficult for someone with a great new concept to identify where to locate. One important aspect of that decision is understanding how many competitors there are in an area. I use python and the Foursquare API to identify neighborhood </w:t>
+      </w:r>
+      <w:r>
+        <w:rPr>
+          <w:rFonts w:ascii="Arial" w:hAnsi="Arial" w:cs="Arial"/>
+          <w:color w:val="1F1F1F"/>
+          <w:sz w:val="21"/>
+          <w:szCs w:val="21"/>
+          <w:shd w:val="clear" w:color="auto" w:fill="FFFFFF"/>
+        </w:rPr>
+        <w:t>venues</w:t>
+      </w:r>
+      <w:r>
+        <w:rPr>
+          <w:rFonts w:ascii="Arial" w:hAnsi="Arial" w:cs="Arial"/>
+          <w:color w:val="1F1F1F"/>
+          <w:sz w:val="21"/>
+          <w:szCs w:val="21"/>
+          <w:shd w:val="clear" w:color="auto" w:fill="FFFFFF"/>
+        </w:rPr>
+        <w:t xml:space="preserve"> and then find out how </w:t>
+      </w:r>
+      <w:r>
+        <w:rPr>
+          <w:rFonts w:ascii="Arial" w:hAnsi="Arial" w:cs="Arial"/>
+          <w:color w:val="1F1F1F"/>
+          <w:sz w:val="21"/>
+          <w:szCs w:val="21"/>
+          <w:shd w:val="clear" w:color="auto" w:fill="FFFFFF"/>
+        </w:rPr>
+        <w:t>c</w:t>
+      </w:r>
+      <w:r>
+        <w:rPr>
+          <w:rFonts w:ascii="Arial" w:hAnsi="Arial" w:cs="Arial"/>
+          <w:color w:val="1F1F1F"/>
+          <w:sz w:val="21"/>
+          <w:szCs w:val="21"/>
+          <w:shd w:val="clear" w:color="auto" w:fill="FFFFFF"/>
+        </w:rPr>
+        <w:t>ompetit</w:t>
+      </w:r>
+      <w:r>
+        <w:rPr>
+          <w:rFonts w:ascii="Arial" w:hAnsi="Arial" w:cs="Arial"/>
+          <w:color w:val="1F1F1F"/>
+          <w:sz w:val="21"/>
+          <w:szCs w:val="21"/>
+          <w:shd w:val="clear" w:color="auto" w:fill="FFFFFF"/>
+        </w:rPr>
+        <w:t xml:space="preserve">ive an area </w:t>
+      </w:r>
+      <w:r>
+        <w:rPr>
+          <w:rFonts w:ascii="Arial" w:hAnsi="Arial" w:cs="Arial"/>
+          <w:color w:val="1F1F1F"/>
+          <w:sz w:val="21"/>
+          <w:szCs w:val="21"/>
+          <w:shd w:val="clear" w:color="auto" w:fill="FFFFFF"/>
+        </w:rPr>
+        <w:t xml:space="preserve">is </w:t>
+      </w:r>
+      <w:r>
+        <w:rPr>
+          <w:rFonts w:ascii="Arial" w:hAnsi="Arial" w:cs="Arial"/>
+          <w:color w:val="1F1F1F"/>
+          <w:sz w:val="21"/>
+          <w:szCs w:val="21"/>
+          <w:shd w:val="clear" w:color="auto" w:fill="FFFFFF"/>
+        </w:rPr>
+        <w:t xml:space="preserve">for a new coffee shop </w:t>
+      </w:r>
+      <w:r>
+        <w:rPr>
+          <w:rFonts w:ascii="Arial" w:hAnsi="Arial" w:cs="Arial"/>
+          <w:color w:val="1F1F1F"/>
+          <w:sz w:val="21"/>
+          <w:szCs w:val="21"/>
+          <w:shd w:val="clear" w:color="auto" w:fill="FFFFFF"/>
+        </w:rPr>
+        <w:t>as well as how many other venue types there are and then recommend a neighborhood to set up at.</w:t>
       </w:r>
     </w:p>
     <w:p>
       <w:pPr>
-        <w:rPr>
-          <w:rFonts w:ascii="Arial" w:hAnsi="Arial" w:cs="Arial"/>
-          <w:color w:val="1F1F1F"/>
-          <w:sz w:val="21"/>
-          <w:szCs w:val="21"/>
-          <w:shd w:val="clear" w:color="auto" w:fill="FFFFFF"/>
-        </w:rPr>
-      </w:pPr>
-      <w:r>
-        <w:rPr>
-          <w:rFonts w:ascii="Arial" w:hAnsi="Arial" w:cs="Arial"/>
-          <w:color w:val="1F1F1F"/>
-          <w:sz w:val="21"/>
-          <w:szCs w:val="21"/>
-          <w:shd w:val="clear" w:color="auto" w:fill="FFFFFF"/>
-        </w:rPr>
-        <w:t>I will use python</w:t>
-      </w:r>
-      <w:r>
-        <w:rPr>
-          <w:rFonts w:ascii="Arial" w:hAnsi="Arial" w:cs="Arial"/>
-          <w:color w:val="1F1F1F"/>
-          <w:sz w:val="21"/>
-          <w:szCs w:val="21"/>
-          <w:shd w:val="clear" w:color="auto" w:fill="FFFFFF"/>
-        </w:rPr>
-        <w:t>, the lab’s New York City Borough and Neighborhood data</w:t>
-      </w:r>
-      <w:r>
-        <w:rPr>
-          <w:rFonts w:ascii="Arial" w:hAnsi="Arial" w:cs="Arial"/>
-          <w:color w:val="1F1F1F"/>
-          <w:sz w:val="21"/>
-          <w:szCs w:val="21"/>
-          <w:shd w:val="clear" w:color="auto" w:fill="FFFFFF"/>
-        </w:rPr>
-        <w:t xml:space="preserve"> and the Foursquare location data to answer this question. Specifically, I will be using the venue type as well as the longitude and latitude data</w:t>
-      </w:r>
-      <w:r>
-        <w:rPr>
-          <w:rFonts w:ascii="Arial" w:hAnsi="Arial" w:cs="Arial"/>
-          <w:color w:val="1F1F1F"/>
-          <w:sz w:val="21"/>
-          <w:szCs w:val="21"/>
-          <w:shd w:val="clear" w:color="auto" w:fill="FFFFFF"/>
-        </w:rPr>
-        <w:t xml:space="preserve"> from Foursquare in combination with the neighborhood data to identify which type and how many venues are present in each neighborhood.</w:t>
-      </w:r>
+        <w:spacing w:line="480" w:lineRule="auto"/>
+        <w:rPr>
+          <w:rFonts w:ascii="Arial" w:hAnsi="Arial" w:cs="Arial"/>
+          <w:color w:val="1F1F1F"/>
+          <w:sz w:val="21"/>
+          <w:szCs w:val="21"/>
+          <w:shd w:val="clear" w:color="auto" w:fill="FFFFFF"/>
+        </w:rPr>
+      </w:pPr>
     </w:p>
     <w:p>
       <w:pPr>
-        <w:rPr>
-          <w:rFonts w:ascii="Arial" w:hAnsi="Arial" w:cs="Arial"/>
-          <w:color w:val="1F1F1F"/>
-          <w:sz w:val="21"/>
-          <w:szCs w:val="21"/>
-          <w:shd w:val="clear" w:color="auto" w:fill="FFFFFF"/>
-        </w:rPr>
-      </w:pPr>
+        <w:spacing w:line="480" w:lineRule="auto"/>
+        <w:rPr>
+          <w:rFonts w:ascii="Arial" w:hAnsi="Arial" w:cs="Arial"/>
+          <w:color w:val="1F1F1F"/>
+          <w:sz w:val="21"/>
+          <w:szCs w:val="21"/>
+          <w:shd w:val="clear" w:color="auto" w:fill="FFFFFF"/>
+        </w:rPr>
+      </w:pPr>
+      <w:r>
+        <w:rPr>
+          <w:rFonts w:ascii="Arial" w:hAnsi="Arial" w:cs="Arial"/>
+          <w:color w:val="1F1F1F"/>
+          <w:sz w:val="21"/>
+          <w:szCs w:val="21"/>
+          <w:shd w:val="clear" w:color="auto" w:fill="FFFFFF"/>
+        </w:rPr>
+        <w:t>Data:</w:t>
+      </w:r>
     </w:p>
     <w:p>
-      <w:r>
-        <w:t>Methodology:</w:t>
+      <w:pPr>
+        <w:spacing w:line="480" w:lineRule="auto"/>
+        <w:rPr>
+          <w:rFonts w:ascii="Arial" w:hAnsi="Arial" w:cs="Arial"/>
+          <w:color w:val="1F1F1F"/>
+          <w:sz w:val="21"/>
+          <w:szCs w:val="21"/>
+          <w:shd w:val="clear" w:color="auto" w:fill="FFFFFF"/>
+        </w:rPr>
+      </w:pPr>
+      <w:r>
+        <w:rPr>
+          <w:rFonts w:ascii="Arial" w:hAnsi="Arial" w:cs="Arial"/>
+          <w:color w:val="1F1F1F"/>
+          <w:sz w:val="21"/>
+          <w:szCs w:val="21"/>
+          <w:shd w:val="clear" w:color="auto" w:fill="FFFFFF"/>
+        </w:rPr>
+        <w:t xml:space="preserve">I </w:t>
+      </w:r>
+      <w:r>
+        <w:rPr>
+          <w:rFonts w:ascii="Arial" w:hAnsi="Arial" w:cs="Arial"/>
+          <w:color w:val="1F1F1F"/>
+          <w:sz w:val="21"/>
+          <w:szCs w:val="21"/>
+          <w:shd w:val="clear" w:color="auto" w:fill="FFFFFF"/>
+        </w:rPr>
+        <w:t>used python</w:t>
+      </w:r>
+      <w:r>
+        <w:rPr>
+          <w:rFonts w:ascii="Arial" w:hAnsi="Arial" w:cs="Arial"/>
+          <w:color w:val="1F1F1F"/>
+          <w:sz w:val="21"/>
+          <w:szCs w:val="21"/>
+          <w:shd w:val="clear" w:color="auto" w:fill="FFFFFF"/>
+        </w:rPr>
+        <w:t>, the lab’s New York City Borough and Neighborhood data and the Foursquare location data to answer this question. Specifically, us</w:t>
+      </w:r>
+      <w:r>
+        <w:rPr>
+          <w:rFonts w:ascii="Arial" w:hAnsi="Arial" w:cs="Arial"/>
+          <w:color w:val="1F1F1F"/>
+          <w:sz w:val="21"/>
+          <w:szCs w:val="21"/>
+          <w:shd w:val="clear" w:color="auto" w:fill="FFFFFF"/>
+        </w:rPr>
+        <w:t>ed</w:t>
+      </w:r>
+      <w:r>
+        <w:rPr>
+          <w:rFonts w:ascii="Arial" w:hAnsi="Arial" w:cs="Arial"/>
+          <w:color w:val="1F1F1F"/>
+          <w:sz w:val="21"/>
+          <w:szCs w:val="21"/>
+          <w:shd w:val="clear" w:color="auto" w:fill="FFFFFF"/>
+        </w:rPr>
+        <w:t xml:space="preserve"> the venue type as well as the longitude and latitude data from Foursquare in combination with the neighborhood data to identify which type and how many venues are present in each neighborhood.</w:t>
       </w:r>
     </w:p>
     <w:p>
       <w:pPr>
-        <w:rPr>
-          <w:rFonts w:ascii="Arial" w:hAnsi="Arial" w:cs="Arial"/>
-          <w:color w:val="1F1F1F"/>
-          <w:sz w:val="21"/>
-          <w:szCs w:val="21"/>
-          <w:shd w:val="clear" w:color="auto" w:fill="FFFFFF"/>
-        </w:rPr>
-      </w:pPr>
-      <w:r>
-        <w:rPr>
-          <w:rFonts w:ascii="Arial" w:hAnsi="Arial" w:cs="Arial"/>
-          <w:color w:val="1F1F1F"/>
-          <w:sz w:val="21"/>
-          <w:szCs w:val="21"/>
-          <w:shd w:val="clear" w:color="auto" w:fill="FFFFFF"/>
-        </w:rPr>
-        <w:t>discuss and describe any exploratory data analysis that you did, any inferential statistical testing that you performed, if any</w:t>
-      </w:r>
+        <w:spacing w:line="480" w:lineRule="auto"/>
+        <w:rPr>
+          <w:rFonts w:ascii="Arial" w:hAnsi="Arial" w:cs="Arial"/>
+          <w:color w:val="1F1F1F"/>
+          <w:sz w:val="21"/>
+          <w:szCs w:val="21"/>
+          <w:shd w:val="clear" w:color="auto" w:fill="FFFFFF"/>
+        </w:rPr>
+      </w:pPr>
     </w:p>
     <w:p>
       <w:pPr>
-        <w:rPr>
-          <w:rFonts w:ascii="Arial" w:hAnsi="Arial" w:cs="Arial"/>
-          <w:color w:val="1F1F1F"/>
-          <w:sz w:val="21"/>
-          <w:szCs w:val="21"/>
-          <w:shd w:val="clear" w:color="auto" w:fill="FFFFFF"/>
-        </w:rPr>
-      </w:pPr>
+        <w:spacing w:line="480" w:lineRule="auto"/>
+      </w:pPr>
+      <w:r>
+        <w:t>Methodology:</w:t>
+      </w:r>
     </w:p>
     <w:p>
       <w:pPr>
-        <w:rPr>
-          <w:rFonts w:ascii="Arial" w:hAnsi="Arial" w:cs="Arial"/>
-          <w:color w:val="1F1F1F"/>
-          <w:sz w:val="21"/>
-          <w:szCs w:val="21"/>
-          <w:shd w:val="clear" w:color="auto" w:fill="FFFFFF"/>
-        </w:rPr>
-      </w:pPr>
-      <w:r>
-        <w:rPr>
-          <w:rFonts w:ascii="Arial" w:hAnsi="Arial" w:cs="Arial"/>
-          <w:color w:val="1F1F1F"/>
-          <w:sz w:val="21"/>
-          <w:szCs w:val="21"/>
-          <w:shd w:val="clear" w:color="auto" w:fill="FFFFFF"/>
-        </w:rPr>
-        <w:t>Results:</w:t>
+        <w:spacing w:line="480" w:lineRule="auto"/>
+        <w:rPr>
+          <w:rFonts w:ascii="Arial" w:hAnsi="Arial" w:cs="Arial"/>
+          <w:color w:val="1F1F1F"/>
+          <w:sz w:val="21"/>
+          <w:szCs w:val="21"/>
+          <w:shd w:val="clear" w:color="auto" w:fill="FFFFFF"/>
+        </w:rPr>
+      </w:pPr>
+      <w:r>
+        <w:rPr>
+          <w:rFonts w:ascii="Arial" w:hAnsi="Arial" w:cs="Arial"/>
+          <w:color w:val="1F1F1F"/>
+          <w:sz w:val="21"/>
+          <w:szCs w:val="21"/>
+          <w:shd w:val="clear" w:color="auto" w:fill="FFFFFF"/>
+        </w:rPr>
+        <w:t xml:space="preserve">I used the Foursquare API </w:t>
+      </w:r>
+      <w:r>
+        <w:rPr>
+          <w:rFonts w:ascii="Arial" w:hAnsi="Arial" w:cs="Arial"/>
+          <w:color w:val="1F1F1F"/>
+          <w:sz w:val="21"/>
+          <w:szCs w:val="21"/>
+          <w:shd w:val="clear" w:color="auto" w:fill="FFFFFF"/>
+        </w:rPr>
+        <w:t xml:space="preserve">in combination with the location data from the lab </w:t>
+      </w:r>
+      <w:r>
+        <w:rPr>
+          <w:rFonts w:ascii="Arial" w:hAnsi="Arial" w:cs="Arial"/>
+          <w:color w:val="1F1F1F"/>
+          <w:sz w:val="21"/>
+          <w:szCs w:val="21"/>
+          <w:shd w:val="clear" w:color="auto" w:fill="FFFFFF"/>
+        </w:rPr>
+        <w:t>to identify the venues in each neighborhood</w:t>
+      </w:r>
+      <w:r>
+        <w:rPr>
+          <w:rFonts w:ascii="Arial" w:hAnsi="Arial" w:cs="Arial"/>
+          <w:color w:val="1F1F1F"/>
+          <w:sz w:val="21"/>
+          <w:szCs w:val="21"/>
+          <w:shd w:val="clear" w:color="auto" w:fill="FFFFFF"/>
+        </w:rPr>
+        <w:t xml:space="preserve">.  This data was then turned into two key components:  the number of overall venues in an area, which I used as a proxy for how busy or how populous a neighborhood is, </w:t>
+      </w:r>
+      <w:proofErr w:type="gramStart"/>
+      <w:r>
+        <w:rPr>
+          <w:rFonts w:ascii="Arial" w:hAnsi="Arial" w:cs="Arial"/>
+          <w:color w:val="1F1F1F"/>
+          <w:sz w:val="21"/>
+          <w:szCs w:val="21"/>
+          <w:shd w:val="clear" w:color="auto" w:fill="FFFFFF"/>
+        </w:rPr>
+        <w:t>and also</w:t>
+      </w:r>
+      <w:proofErr w:type="gramEnd"/>
+      <w:r>
+        <w:rPr>
+          <w:rFonts w:ascii="Arial" w:hAnsi="Arial" w:cs="Arial"/>
+          <w:color w:val="1F1F1F"/>
+          <w:sz w:val="21"/>
+          <w:szCs w:val="21"/>
+          <w:shd w:val="clear" w:color="auto" w:fill="FFFFFF"/>
+        </w:rPr>
+        <w:t xml:space="preserve"> </w:t>
+      </w:r>
+      <w:r>
+        <w:rPr>
+          <w:rFonts w:ascii="Arial" w:hAnsi="Arial" w:cs="Arial"/>
+          <w:color w:val="1F1F1F"/>
+          <w:sz w:val="21"/>
+          <w:szCs w:val="21"/>
+          <w:shd w:val="clear" w:color="auto" w:fill="FFFFFF"/>
+        </w:rPr>
+        <w:t xml:space="preserve">the ratio of coffee shops to other venues.  I </w:t>
+      </w:r>
+      <w:r>
+        <w:rPr>
+          <w:rFonts w:ascii="Arial" w:hAnsi="Arial" w:cs="Arial"/>
+          <w:color w:val="1F1F1F"/>
+          <w:sz w:val="21"/>
+          <w:szCs w:val="21"/>
+          <w:shd w:val="clear" w:color="auto" w:fill="FFFFFF"/>
+        </w:rPr>
+        <w:t xml:space="preserve">used the </w:t>
+      </w:r>
+      <w:proofErr w:type="spellStart"/>
+      <w:r>
+        <w:rPr>
+          <w:rFonts w:ascii="Arial" w:hAnsi="Arial" w:cs="Arial"/>
+          <w:color w:val="1F1F1F"/>
+          <w:sz w:val="21"/>
+          <w:szCs w:val="21"/>
+          <w:shd w:val="clear" w:color="auto" w:fill="FFFFFF"/>
+        </w:rPr>
+        <w:t>onehot</w:t>
+      </w:r>
+      <w:proofErr w:type="spellEnd"/>
+      <w:r>
+        <w:rPr>
+          <w:rFonts w:ascii="Arial" w:hAnsi="Arial" w:cs="Arial"/>
+          <w:color w:val="1F1F1F"/>
+          <w:sz w:val="21"/>
+          <w:szCs w:val="21"/>
+          <w:shd w:val="clear" w:color="auto" w:fill="FFFFFF"/>
+        </w:rPr>
+        <w:t xml:space="preserve"> method to find the ratio</w:t>
+      </w:r>
+      <w:r>
+        <w:rPr>
+          <w:rFonts w:ascii="Arial" w:hAnsi="Arial" w:cs="Arial"/>
+          <w:color w:val="1F1F1F"/>
+          <w:sz w:val="21"/>
+          <w:szCs w:val="21"/>
+          <w:shd w:val="clear" w:color="auto" w:fill="FFFFFF"/>
+        </w:rPr>
+        <w:t>.  Then matplotlib was used to put the results into charts of easier to understand results.</w:t>
       </w:r>
     </w:p>
     <w:p>
       <w:pPr>
-        <w:rPr>
-          <w:rFonts w:ascii="Arial" w:hAnsi="Arial" w:cs="Arial"/>
-          <w:color w:val="1F1F1F"/>
-          <w:sz w:val="21"/>
-          <w:szCs w:val="21"/>
-          <w:shd w:val="clear" w:color="auto" w:fill="FFFFFF"/>
-        </w:rPr>
-      </w:pPr>
-      <w:r>
-        <w:rPr>
-          <w:rFonts w:ascii="Arial" w:hAnsi="Arial" w:cs="Arial"/>
-          <w:color w:val="1F1F1F"/>
-          <w:sz w:val="21"/>
-          <w:szCs w:val="21"/>
-          <w:shd w:val="clear" w:color="auto" w:fill="FFFFFF"/>
-        </w:rPr>
-        <w:t xml:space="preserve">Discuss the </w:t>
-      </w:r>
-      <w:proofErr w:type="gramStart"/>
-      <w:r>
-        <w:rPr>
-          <w:rFonts w:ascii="Arial" w:hAnsi="Arial" w:cs="Arial"/>
-          <w:color w:val="1F1F1F"/>
-          <w:sz w:val="21"/>
-          <w:szCs w:val="21"/>
-          <w:shd w:val="clear" w:color="auto" w:fill="FFFFFF"/>
-        </w:rPr>
-        <w:t>results</w:t>
-      </w:r>
-      <w:proofErr w:type="gramEnd"/>
+        <w:spacing w:line="480" w:lineRule="auto"/>
+        <w:rPr>
+          <w:rFonts w:ascii="Arial" w:hAnsi="Arial" w:cs="Arial"/>
+          <w:color w:val="1F1F1F"/>
+          <w:sz w:val="21"/>
+          <w:szCs w:val="21"/>
+          <w:shd w:val="clear" w:color="auto" w:fill="FFFFFF"/>
+        </w:rPr>
+      </w:pPr>
     </w:p>
     <w:p>
       <w:pPr>
-        <w:rPr>
-          <w:rFonts w:ascii="Arial" w:hAnsi="Arial" w:cs="Arial"/>
-          <w:color w:val="1F1F1F"/>
-          <w:sz w:val="21"/>
-          <w:szCs w:val="21"/>
-          <w:shd w:val="clear" w:color="auto" w:fill="FFFFFF"/>
-        </w:rPr>
-      </w:pPr>
+        <w:spacing w:line="480" w:lineRule="auto"/>
+        <w:rPr>
+          <w:rFonts w:ascii="Arial" w:hAnsi="Arial" w:cs="Arial"/>
+          <w:color w:val="1F1F1F"/>
+          <w:sz w:val="21"/>
+          <w:szCs w:val="21"/>
+          <w:shd w:val="clear" w:color="auto" w:fill="FFFFFF"/>
+        </w:rPr>
+      </w:pPr>
+      <w:r>
+        <w:rPr>
+          <w:rFonts w:ascii="Arial" w:hAnsi="Arial" w:cs="Arial"/>
+          <w:color w:val="1F1F1F"/>
+          <w:sz w:val="21"/>
+          <w:szCs w:val="21"/>
+          <w:shd w:val="clear" w:color="auto" w:fill="FFFFFF"/>
+        </w:rPr>
+        <w:lastRenderedPageBreak/>
+        <w:t>Results</w:t>
+      </w:r>
+      <w:r>
+        <w:rPr>
+          <w:rFonts w:ascii="Arial" w:hAnsi="Arial" w:cs="Arial"/>
+          <w:color w:val="1F1F1F"/>
+          <w:sz w:val="21"/>
+          <w:szCs w:val="21"/>
+          <w:shd w:val="clear" w:color="auto" w:fill="FFFFFF"/>
+        </w:rPr>
+        <w:t xml:space="preserve"> / Discussion</w:t>
+      </w:r>
+      <w:r>
+        <w:rPr>
+          <w:rFonts w:ascii="Arial" w:hAnsi="Arial" w:cs="Arial"/>
+          <w:color w:val="1F1F1F"/>
+          <w:sz w:val="21"/>
+          <w:szCs w:val="21"/>
+          <w:shd w:val="clear" w:color="auto" w:fill="FFFFFF"/>
+        </w:rPr>
+        <w:t>:</w:t>
+      </w:r>
     </w:p>
     <w:p>
       <w:pPr>
-        <w:rPr>
-          <w:rFonts w:ascii="Arial" w:hAnsi="Arial" w:cs="Arial"/>
-          <w:color w:val="1F1F1F"/>
-          <w:sz w:val="21"/>
-          <w:szCs w:val="21"/>
-          <w:shd w:val="clear" w:color="auto" w:fill="FFFFFF"/>
-        </w:rPr>
-      </w:pPr>
-      <w:r>
-        <w:rPr>
-          <w:rFonts w:ascii="Arial" w:hAnsi="Arial" w:cs="Arial"/>
-          <w:color w:val="1F1F1F"/>
-          <w:sz w:val="21"/>
-          <w:szCs w:val="21"/>
-          <w:shd w:val="clear" w:color="auto" w:fill="FFFFFF"/>
-        </w:rPr>
-        <w:t>Discussion:</w:t>
+        <w:spacing w:line="480" w:lineRule="auto"/>
+        <w:rPr>
+          <w:rFonts w:ascii="Arial" w:hAnsi="Arial" w:cs="Arial"/>
+          <w:color w:val="1F1F1F"/>
+          <w:sz w:val="21"/>
+          <w:szCs w:val="21"/>
+          <w:shd w:val="clear" w:color="auto" w:fill="FFFFFF"/>
+        </w:rPr>
+      </w:pPr>
+      <w:r>
+        <w:rPr>
+          <w:rFonts w:ascii="Arial" w:hAnsi="Arial" w:cs="Arial"/>
+          <w:color w:val="1F1F1F"/>
+          <w:sz w:val="21"/>
+          <w:szCs w:val="21"/>
+          <w:shd w:val="clear" w:color="auto" w:fill="FFFFFF"/>
+        </w:rPr>
+        <w:t xml:space="preserve">The results showed that </w:t>
+      </w:r>
+      <w:r>
+        <w:rPr>
+          <w:rFonts w:ascii="Arial" w:hAnsi="Arial" w:cs="Arial"/>
+          <w:color w:val="1F1F1F"/>
+          <w:sz w:val="21"/>
+          <w:szCs w:val="21"/>
+          <w:shd w:val="clear" w:color="auto" w:fill="FFFFFF"/>
+        </w:rPr>
+        <w:t>there is a wide variety of coffee shop coverage in the neighborhoods.</w:t>
+      </w:r>
+      <w:r>
+        <w:rPr>
+          <w:rFonts w:ascii="Arial" w:hAnsi="Arial" w:cs="Arial"/>
+          <w:color w:val="1F1F1F"/>
+          <w:sz w:val="21"/>
+          <w:szCs w:val="21"/>
+          <w:shd w:val="clear" w:color="auto" w:fill="FFFFFF"/>
+        </w:rPr>
+        <w:t xml:space="preserve">  </w:t>
+      </w:r>
+      <w:r>
+        <w:rPr>
+          <w:rFonts w:ascii="Arial" w:hAnsi="Arial" w:cs="Arial"/>
+          <w:color w:val="1F1F1F"/>
+          <w:sz w:val="21"/>
+          <w:szCs w:val="21"/>
+          <w:shd w:val="clear" w:color="auto" w:fill="FFFFFF"/>
+        </w:rPr>
+        <w:t xml:space="preserve">Harlem </w:t>
+      </w:r>
+      <w:proofErr w:type="gramStart"/>
+      <w:r>
+        <w:rPr>
+          <w:rFonts w:ascii="Arial" w:hAnsi="Arial" w:cs="Arial"/>
+          <w:color w:val="1F1F1F"/>
+          <w:sz w:val="21"/>
+          <w:szCs w:val="21"/>
+          <w:shd w:val="clear" w:color="auto" w:fill="FFFFFF"/>
+        </w:rPr>
+        <w:t>in particular did</w:t>
+      </w:r>
+      <w:proofErr w:type="gramEnd"/>
+      <w:r>
+        <w:rPr>
+          <w:rFonts w:ascii="Arial" w:hAnsi="Arial" w:cs="Arial"/>
+          <w:color w:val="1F1F1F"/>
+          <w:sz w:val="21"/>
+          <w:szCs w:val="21"/>
+          <w:shd w:val="clear" w:color="auto" w:fill="FFFFFF"/>
+        </w:rPr>
+        <w:t xml:space="preserve"> not have any coffee shops identified by foursquare at all!</w:t>
+      </w:r>
+      <w:r>
+        <w:rPr>
+          <w:rFonts w:ascii="Arial" w:hAnsi="Arial" w:cs="Arial"/>
+          <w:color w:val="1F1F1F"/>
+          <w:sz w:val="21"/>
+          <w:szCs w:val="21"/>
+          <w:shd w:val="clear" w:color="auto" w:fill="FFFFFF"/>
+        </w:rPr>
+        <w:t xml:space="preserve">  The total number of venues was not as helpful as I had hoped due to a limitation with the foursquare API that capped the number of venues at 100</w:t>
+      </w:r>
+      <w:r>
+        <w:rPr>
+          <w:rFonts w:ascii="Arial" w:hAnsi="Arial" w:cs="Arial"/>
+          <w:color w:val="1F1F1F"/>
+          <w:sz w:val="21"/>
+          <w:szCs w:val="21"/>
+          <w:shd w:val="clear" w:color="auto" w:fill="FFFFFF"/>
+        </w:rPr>
+        <w:t xml:space="preserve"> per neighborhood call.  Despite this, I think that the ratio of coffee shop to other type of venues is still a helpful metric</w:t>
+      </w:r>
+      <w:r>
+        <w:rPr>
+          <w:rFonts w:ascii="Arial" w:hAnsi="Arial" w:cs="Arial"/>
+          <w:color w:val="1F1F1F"/>
+          <w:sz w:val="21"/>
+          <w:szCs w:val="21"/>
+          <w:shd w:val="clear" w:color="auto" w:fill="FFFFFF"/>
+        </w:rPr>
+        <w:t xml:space="preserve"> and there is no reason to think that increasing the venue results would significantly change the ratio.</w:t>
+      </w:r>
+      <w:r>
+        <w:rPr>
+          <w:rFonts w:ascii="Arial" w:hAnsi="Arial" w:cs="Arial"/>
+          <w:color w:val="1F1F1F"/>
+          <w:sz w:val="21"/>
+          <w:szCs w:val="21"/>
+          <w:shd w:val="clear" w:color="auto" w:fill="FFFFFF"/>
+        </w:rPr>
+        <w:t xml:space="preserve">  The total number of venues </w:t>
+      </w:r>
+      <w:r>
+        <w:rPr>
+          <w:rFonts w:ascii="Arial" w:hAnsi="Arial" w:cs="Arial"/>
+          <w:color w:val="1F1F1F"/>
+          <w:sz w:val="21"/>
+          <w:szCs w:val="21"/>
+          <w:shd w:val="clear" w:color="auto" w:fill="FFFFFF"/>
+        </w:rPr>
+        <w:t>wa</w:t>
+      </w:r>
+      <w:r>
+        <w:rPr>
+          <w:rFonts w:ascii="Arial" w:hAnsi="Arial" w:cs="Arial"/>
+          <w:color w:val="1F1F1F"/>
+          <w:sz w:val="21"/>
+          <w:szCs w:val="21"/>
+          <w:shd w:val="clear" w:color="auto" w:fill="FFFFFF"/>
+        </w:rPr>
+        <w:t xml:space="preserve">s still helpful in that it did show that the </w:t>
+      </w:r>
+      <w:r>
+        <w:rPr>
+          <w:rFonts w:ascii="Arial" w:hAnsi="Arial" w:cs="Arial"/>
+          <w:color w:val="1F1F1F"/>
+          <w:sz w:val="21"/>
+          <w:szCs w:val="21"/>
+          <w:shd w:val="clear" w:color="auto" w:fill="FFFFFF"/>
+        </w:rPr>
+        <w:t xml:space="preserve">two Harlem neighborhoods, while unserved by any coffee shops, did not have many venues </w:t>
+      </w:r>
+      <w:r>
+        <w:rPr>
+          <w:rFonts w:ascii="Arial" w:hAnsi="Arial" w:cs="Arial"/>
+          <w:color w:val="1F1F1F"/>
+          <w:sz w:val="21"/>
+          <w:szCs w:val="21"/>
+          <w:shd w:val="clear" w:color="auto" w:fill="FFFFFF"/>
+        </w:rPr>
+        <w:t>overall and were likely small and not attractive to businesses.</w:t>
       </w:r>
     </w:p>
     <w:p>
       <w:pPr>
-        <w:shd w:val="clear" w:color="auto" w:fill="FFFFFF"/>
-        <w:spacing w:before="100" w:beforeAutospacing="1" w:after="150" w:line="240" w:lineRule="auto"/>
-        <w:rPr>
-          <w:rFonts w:ascii="Arial" w:eastAsia="Times New Roman" w:hAnsi="Arial" w:cs="Arial"/>
-          <w:color w:val="1F1F1F"/>
-          <w:sz w:val="21"/>
-          <w:szCs w:val="21"/>
-        </w:rPr>
-      </w:pPr>
-      <w:r>
-        <w:rPr>
-          <w:rFonts w:ascii="Arial" w:eastAsia="Times New Roman" w:hAnsi="Arial" w:cs="Arial"/>
-          <w:color w:val="1F1F1F"/>
-          <w:sz w:val="21"/>
-          <w:szCs w:val="21"/>
-        </w:rPr>
-        <w:t>discuss any observations you noted and any recommendations you can make based on the results.</w:t>
+        <w:spacing w:line="480" w:lineRule="auto"/>
+        <w:rPr>
+          <w:rFonts w:ascii="Arial" w:hAnsi="Arial" w:cs="Arial"/>
+          <w:color w:val="1F1F1F"/>
+          <w:sz w:val="21"/>
+          <w:szCs w:val="21"/>
+          <w:shd w:val="clear" w:color="auto" w:fill="FFFFFF"/>
+        </w:rPr>
+      </w:pPr>
+      <w:r>
+        <w:rPr>
+          <w:rFonts w:ascii="Arial" w:hAnsi="Arial" w:cs="Arial"/>
+          <w:color w:val="1F1F1F"/>
+          <w:sz w:val="21"/>
+          <w:szCs w:val="21"/>
+          <w:shd w:val="clear" w:color="auto" w:fill="FFFFFF"/>
+        </w:rPr>
+        <w:drawing>
+          <wp:inline distT="0" distB="0" distL="0" distR="0" wp14:anchorId="02C73425" wp14:editId="1FBA5541">
+            <wp:extent cx="5943600" cy="2386330"/>
+            <wp:effectExtent l="0" t="0" r="0" b="0"/>
+            <wp:docPr id="3" name="Picture 2">
+              <a:extLst xmlns:a="http://schemas.openxmlformats.org/drawingml/2006/main">
+                <a:ext uri="{FF2B5EF4-FFF2-40B4-BE49-F238E27FC236}">
+                  <a16:creationId xmlns:a16="http://schemas.microsoft.com/office/drawing/2014/main" id="{F6E72B95-528A-4CC2-AC59-03886EFB03A0}"/>
+                </a:ext>
+              </a:extLst>
+            </wp:docPr>
+            <wp:cNvGraphicFramePr>
+              <a:graphicFrameLocks xmlns:a="http://schemas.openxmlformats.org/drawingml/2006/main" noChangeAspect="1"/>
+            </wp:cNvGraphicFramePr>
+            <a:graphic xmlns:a="http://schemas.openxmlformats.org/drawingml/2006/main">
+              <a:graphicData uri="http://schemas.openxmlformats.org/drawingml/2006/picture">
+                <pic:pic xmlns:pic="http://schemas.openxmlformats.org/drawingml/2006/picture">
+                  <pic:nvPicPr>
+                    <pic:cNvPr id="3" name="Picture 2">
+                      <a:extLst>
+                        <a:ext uri="{FF2B5EF4-FFF2-40B4-BE49-F238E27FC236}">
+                          <a16:creationId xmlns:a16="http://schemas.microsoft.com/office/drawing/2014/main" id="{F6E72B95-528A-4CC2-AC59-03886EFB03A0}"/>
+                        </a:ext>
+                      </a:extLst>
+                    </pic:cNvPr>
+                    <pic:cNvPicPr>
+                      <a:picLocks noChangeAspect="1"/>
+                    </pic:cNvPicPr>
+                  </pic:nvPicPr>
+                  <pic:blipFill>
+                    <a:blip r:embed="rId5"/>
+                    <a:stretch>
+                      <a:fillRect/>
+                    </a:stretch>
+                  </pic:blipFill>
+                  <pic:spPr>
+                    <a:xfrm>
+                      <a:off x="0" y="0"/>
+                      <a:ext cx="5943600" cy="2386330"/>
+                    </a:xfrm>
+                    <a:prstGeom prst="rect">
+                      <a:avLst/>
+                    </a:prstGeom>
+                  </pic:spPr>
+                </pic:pic>
+              </a:graphicData>
+            </a:graphic>
+          </wp:inline>
+        </w:drawing>
       </w:r>
     </w:p>
     <w:p>
       <w:pPr>
         <w:shd w:val="clear" w:color="auto" w:fill="FFFFFF"/>
-        <w:spacing w:before="100" w:beforeAutospacing="1" w:after="150" w:line="240" w:lineRule="auto"/>
-        <w:rPr>
-          <w:rFonts w:ascii="Arial" w:eastAsia="Times New Roman" w:hAnsi="Arial" w:cs="Arial"/>
-          <w:color w:val="1F1F1F"/>
-          <w:sz w:val="21"/>
-          <w:szCs w:val="21"/>
-        </w:rPr>
-      </w:pPr>
+        <w:spacing w:before="100" w:beforeAutospacing="1" w:after="150" w:line="480" w:lineRule="auto"/>
+        <w:rPr>
+          <w:rFonts w:ascii="Arial" w:eastAsia="Times New Roman" w:hAnsi="Arial" w:cs="Arial"/>
+          <w:color w:val="1F1F1F"/>
+          <w:sz w:val="21"/>
+          <w:szCs w:val="21"/>
+        </w:rPr>
+      </w:pPr>
+      <w:r>
+        <w:rPr>
+          <w:rFonts w:ascii="Arial" w:eastAsia="Times New Roman" w:hAnsi="Arial" w:cs="Arial"/>
+          <w:color w:val="1F1F1F"/>
+          <w:sz w:val="21"/>
+          <w:szCs w:val="21"/>
+        </w:rPr>
+        <w:drawing>
+          <wp:inline distT="0" distB="0" distL="0" distR="0" wp14:anchorId="44247BCF" wp14:editId="5811B4AC">
+            <wp:extent cx="5943600" cy="2447925"/>
+            <wp:effectExtent l="0" t="0" r="0" b="9525"/>
+            <wp:docPr id="1" name="Picture 2">
+              <a:extLst xmlns:a="http://schemas.openxmlformats.org/drawingml/2006/main">
+                <a:ext uri="{FF2B5EF4-FFF2-40B4-BE49-F238E27FC236}">
+                  <a16:creationId xmlns:a16="http://schemas.microsoft.com/office/drawing/2014/main" id="{0EBD1201-E9AC-48B5-8882-73D93AD6102A}"/>
+                </a:ext>
+              </a:extLst>
+            </wp:docPr>
+            <wp:cNvGraphicFramePr>
+              <a:graphicFrameLocks xmlns:a="http://schemas.openxmlformats.org/drawingml/2006/main" noChangeAspect="1"/>
+            </wp:cNvGraphicFramePr>
+            <a:graphic xmlns:a="http://schemas.openxmlformats.org/drawingml/2006/main">
+              <a:graphicData uri="http://schemas.openxmlformats.org/drawingml/2006/picture">
+                <pic:pic xmlns:pic="http://schemas.openxmlformats.org/drawingml/2006/picture">
+                  <pic:nvPicPr>
+                    <pic:cNvPr id="3" name="Picture 2">
+                      <a:extLst>
+                        <a:ext uri="{FF2B5EF4-FFF2-40B4-BE49-F238E27FC236}">
+                          <a16:creationId xmlns:a16="http://schemas.microsoft.com/office/drawing/2014/main" id="{0EBD1201-E9AC-48B5-8882-73D93AD6102A}"/>
+                        </a:ext>
+                      </a:extLst>
+                    </pic:cNvPr>
+                    <pic:cNvPicPr>
+                      <a:picLocks noChangeAspect="1"/>
+                    </pic:cNvPicPr>
+                  </pic:nvPicPr>
+                  <pic:blipFill>
+                    <a:blip r:embed="rId6"/>
+                    <a:stretch>
+                      <a:fillRect/>
+                    </a:stretch>
+                  </pic:blipFill>
+                  <pic:spPr>
+                    <a:xfrm>
+                      <a:off x="0" y="0"/>
+                      <a:ext cx="5943600" cy="2447925"/>
+                    </a:xfrm>
+                    <a:prstGeom prst="rect">
+                      <a:avLst/>
+                    </a:prstGeom>
+                  </pic:spPr>
+                </pic:pic>
+              </a:graphicData>
+            </a:graphic>
+          </wp:inline>
+        </w:drawing>
+      </w:r>
     </w:p>
     <w:p>
       <w:pPr>
         <w:shd w:val="clear" w:color="auto" w:fill="FFFFFF"/>
-        <w:spacing w:before="100" w:beforeAutospacing="1" w:after="150" w:line="240" w:lineRule="auto"/>
-        <w:rPr>
-          <w:rFonts w:ascii="Arial" w:eastAsia="Times New Roman" w:hAnsi="Arial" w:cs="Arial"/>
-          <w:color w:val="1F1F1F"/>
-          <w:sz w:val="21"/>
-          <w:szCs w:val="21"/>
-        </w:rPr>
-      </w:pPr>
-      <w:r>
-        <w:rPr>
-          <w:rFonts w:ascii="Arial" w:eastAsia="Times New Roman" w:hAnsi="Arial" w:cs="Arial"/>
-          <w:color w:val="1F1F1F"/>
-          <w:sz w:val="21"/>
-          <w:szCs w:val="21"/>
-        </w:rPr>
+        <w:spacing w:before="100" w:beforeAutospacing="1" w:after="150" w:line="480" w:lineRule="auto"/>
+        <w:rPr>
+          <w:rFonts w:ascii="Arial" w:eastAsia="Times New Roman" w:hAnsi="Arial" w:cs="Arial"/>
+          <w:color w:val="1F1F1F"/>
+          <w:sz w:val="21"/>
+          <w:szCs w:val="21"/>
+        </w:rPr>
+      </w:pPr>
+      <w:r>
+        <w:rPr>
+          <w:rFonts w:ascii="Arial" w:eastAsia="Times New Roman" w:hAnsi="Arial" w:cs="Arial"/>
+          <w:color w:val="1F1F1F"/>
+          <w:sz w:val="21"/>
+          <w:szCs w:val="21"/>
+        </w:rPr>
+        <w:lastRenderedPageBreak/>
         <w:t>Conclusion:</w:t>
       </w:r>
     </w:p>
     <w:p>
       <w:pPr>
-        <w:shd w:val="clear" w:color="auto" w:fill="FFFFFF"/>
-        <w:spacing w:before="100" w:beforeAutospacing="1" w:after="150" w:line="240" w:lineRule="auto"/>
-        <w:rPr>
-          <w:rFonts w:ascii="Arial" w:eastAsia="Times New Roman" w:hAnsi="Arial" w:cs="Arial"/>
-          <w:color w:val="1F1F1F"/>
-          <w:sz w:val="21"/>
-          <w:szCs w:val="21"/>
-        </w:rPr>
-      </w:pPr>
-      <w:r>
-        <w:rPr>
-          <w:rFonts w:ascii="Arial" w:eastAsia="Times New Roman" w:hAnsi="Arial" w:cs="Arial"/>
-          <w:color w:val="1F1F1F"/>
-          <w:sz w:val="21"/>
-          <w:szCs w:val="21"/>
-        </w:rPr>
-        <w:t>conclude the report.</w:t>
+        <w:spacing w:line="480" w:lineRule="auto"/>
+      </w:pPr>
+      <w:r>
+        <w:rPr>
+          <w:rFonts w:ascii="Arial" w:eastAsia="Times New Roman" w:hAnsi="Arial" w:cs="Arial"/>
+          <w:color w:val="1F1F1F"/>
+          <w:sz w:val="21"/>
+          <w:szCs w:val="21"/>
+        </w:rPr>
+        <w:t>In conclusion</w:t>
+      </w:r>
+      <w:r>
+        <w:rPr>
+          <w:rFonts w:ascii="Arial" w:eastAsia="Times New Roman" w:hAnsi="Arial" w:cs="Arial"/>
+          <w:color w:val="1F1F1F"/>
+          <w:sz w:val="21"/>
+          <w:szCs w:val="21"/>
+        </w:rPr>
+        <w:t xml:space="preserve">, while there </w:t>
+      </w:r>
+      <w:r>
+        <w:rPr>
+          <w:rFonts w:ascii="Arial" w:eastAsia="Times New Roman" w:hAnsi="Arial" w:cs="Arial"/>
+          <w:color w:val="1F1F1F"/>
+          <w:sz w:val="21"/>
+          <w:szCs w:val="21"/>
+        </w:rPr>
+        <w:t xml:space="preserve">may be some opportunities in </w:t>
+      </w:r>
+      <w:r>
+        <w:rPr>
+          <w:rFonts w:ascii="Arial" w:eastAsia="Times New Roman" w:hAnsi="Arial" w:cs="Arial"/>
+          <w:color w:val="1F1F1F"/>
+          <w:sz w:val="21"/>
+          <w:szCs w:val="21"/>
+        </w:rPr>
+        <w:t xml:space="preserve">Central of East Harlem, they are not home to many other venues and </w:t>
+      </w:r>
+      <w:r>
+        <w:rPr>
+          <w:rFonts w:ascii="Arial" w:eastAsia="Times New Roman" w:hAnsi="Arial" w:cs="Arial"/>
+          <w:color w:val="1F1F1F"/>
+          <w:sz w:val="21"/>
+          <w:szCs w:val="21"/>
+        </w:rPr>
+        <w:t>this</w:t>
+      </w:r>
+      <w:r>
+        <w:rPr>
+          <w:rFonts w:ascii="Arial" w:eastAsia="Times New Roman" w:hAnsi="Arial" w:cs="Arial"/>
+          <w:color w:val="1F1F1F"/>
+          <w:sz w:val="21"/>
+          <w:szCs w:val="21"/>
+        </w:rPr>
+        <w:t xml:space="preserve"> probably</w:t>
+      </w:r>
+      <w:r>
+        <w:rPr>
+          <w:rFonts w:ascii="Arial" w:eastAsia="Times New Roman" w:hAnsi="Arial" w:cs="Arial"/>
+          <w:color w:val="1F1F1F"/>
+          <w:sz w:val="21"/>
+          <w:szCs w:val="21"/>
+        </w:rPr>
+        <w:t xml:space="preserve"> reflects</w:t>
+      </w:r>
+      <w:r>
+        <w:rPr>
+          <w:rFonts w:ascii="Arial" w:eastAsia="Times New Roman" w:hAnsi="Arial" w:cs="Arial"/>
+          <w:color w:val="1F1F1F"/>
+          <w:sz w:val="21"/>
+          <w:szCs w:val="21"/>
+        </w:rPr>
+        <w:t xml:space="preserve"> </w:t>
+      </w:r>
+      <w:r>
+        <w:rPr>
+          <w:rFonts w:ascii="Arial" w:eastAsia="Times New Roman" w:hAnsi="Arial" w:cs="Arial"/>
+          <w:color w:val="1F1F1F"/>
+          <w:sz w:val="21"/>
+          <w:szCs w:val="21"/>
+        </w:rPr>
+        <w:t>fewer business opportunities overall.  Chinatown has both a large number of other businesses</w:t>
+      </w:r>
+      <w:r>
+        <w:rPr>
+          <w:rFonts w:ascii="Arial" w:eastAsia="Times New Roman" w:hAnsi="Arial" w:cs="Arial"/>
+          <w:color w:val="1F1F1F"/>
+          <w:sz w:val="21"/>
+          <w:szCs w:val="21"/>
+        </w:rPr>
+        <w:t xml:space="preserve"> but a uniquely low ratio of coffee shops</w:t>
+      </w:r>
+      <w:proofErr w:type="gramStart"/>
+      <w:r>
+        <w:rPr>
+          <w:rFonts w:ascii="Arial" w:eastAsia="Times New Roman" w:hAnsi="Arial" w:cs="Arial"/>
+          <w:color w:val="1F1F1F"/>
+          <w:sz w:val="21"/>
+          <w:szCs w:val="21"/>
+        </w:rPr>
+        <w:t>--  only</w:t>
+      </w:r>
+      <w:proofErr w:type="gramEnd"/>
+      <w:r>
+        <w:rPr>
+          <w:rFonts w:ascii="Arial" w:eastAsia="Times New Roman" w:hAnsi="Arial" w:cs="Arial"/>
+          <w:color w:val="1F1F1F"/>
+          <w:sz w:val="21"/>
+          <w:szCs w:val="21"/>
+        </w:rPr>
+        <w:t xml:space="preserve"> 2%</w:t>
+      </w:r>
+      <w:r>
+        <w:rPr>
+          <w:rFonts w:ascii="Arial" w:eastAsia="Times New Roman" w:hAnsi="Arial" w:cs="Arial"/>
+          <w:color w:val="1F1F1F"/>
+          <w:sz w:val="21"/>
+          <w:szCs w:val="21"/>
+        </w:rPr>
+        <w:t xml:space="preserve">.  </w:t>
+      </w:r>
+      <w:r>
+        <w:rPr>
+          <w:rFonts w:ascii="Arial" w:eastAsia="Times New Roman" w:hAnsi="Arial" w:cs="Arial"/>
+          <w:color w:val="1F1F1F"/>
+          <w:sz w:val="21"/>
+          <w:szCs w:val="21"/>
+        </w:rPr>
+        <w:t xml:space="preserve">There are of course many other variables, such as rent expense, population type (office workers vs residents vs tourists) and local taste, but </w:t>
+      </w:r>
+      <w:r>
+        <w:rPr>
+          <w:rFonts w:ascii="Arial" w:eastAsia="Times New Roman" w:hAnsi="Arial" w:cs="Arial"/>
+          <w:color w:val="1F1F1F"/>
+          <w:sz w:val="21"/>
+          <w:szCs w:val="21"/>
+        </w:rPr>
+        <w:t xml:space="preserve">I recommend </w:t>
+      </w:r>
+      <w:r>
+        <w:rPr>
+          <w:rFonts w:ascii="Arial" w:eastAsia="Times New Roman" w:hAnsi="Arial" w:cs="Arial"/>
+          <w:color w:val="1F1F1F"/>
+          <w:sz w:val="21"/>
+          <w:szCs w:val="21"/>
+        </w:rPr>
+        <w:t xml:space="preserve">looking into that neighborhood as a potentially good place to start up a new coffee shop.  </w:t>
       </w:r>
     </w:p>
-    <w:p/>
     <w:sectPr>
       <w:pgSz w:w="12240" w:h="15840"/>
       <w:pgMar w:top="1440" w:right="1440" w:bottom="1440" w:left="1440" w:header="720" w:footer="720" w:gutter="0"/>
@@ -627,6 +1242,7 @@
     <w:lsdException w:name="HTML Sample" w:semiHidden="1" w:unhideWhenUsed="1"/>
     <w:lsdException w:name="HTML Typewriter" w:semiHidden="1" w:unhideWhenUsed="1"/>
     <w:lsdException w:name="HTML Variable" w:semiHidden="1" w:unhideWhenUsed="1"/>
+    <w:lsdException w:name="Normal Table" w:semiHidden="1" w:unhideWhenUsed="1"/>
     <w:lsdException w:name="annotation subject" w:semiHidden="1" w:unhideWhenUsed="1"/>
     <w:lsdException w:name="No List" w:semiHidden="1" w:unhideWhenUsed="1"/>
     <w:lsdException w:name="Outline List 1" w:semiHidden="1" w:unhideWhenUsed="1"/>
@@ -673,8 +1289,10 @@
     <w:lsdException w:name="Table Subtle 2" w:semiHidden="1" w:unhideWhenUsed="1"/>
     <w:lsdException w:name="Table Web 1" w:semiHidden="1" w:unhideWhenUsed="1"/>
     <w:lsdException w:name="Table Web 2" w:semiHidden="1" w:unhideWhenUsed="1"/>
+    <w:lsdException w:name="Table Web 3" w:semiHidden="1" w:unhideWhenUsed="1"/>
     <w:lsdException w:name="Balloon Text" w:semiHidden="1" w:unhideWhenUsed="1"/>
     <w:lsdException w:name="Table Grid" w:uiPriority="39"/>
+    <w:lsdException w:name="Table Theme" w:semiHidden="1" w:unhideWhenUsed="1"/>
     <w:lsdException w:name="Placeholder Text" w:semiHidden="1"/>
     <w:lsdException w:name="No Spacing" w:uiPriority="1" w:qFormat="1"/>
     <w:lsdException w:name="Light Shading" w:uiPriority="60"/>
@@ -903,7 +1521,6 @@
   <w:style w:type="character" w:default="1" w:styleId="DefaultParagraphFont">
     <w:name w:val="Default Paragraph Font"/>
     <w:uiPriority w:val="1"/>
-    <w:semiHidden/>
     <w:unhideWhenUsed/>
   </w:style>
   <w:style w:type="table" w:default="1" w:styleId="TableNormal">
